--- a/docs/jaeger_domenic_abschlussprojekt_dokumentation.docx
+++ b/docs/jaeger_domenic_abschlussprojekt_dokumentation.docx
@@ -894,7 +894,7 @@
             <w:rPr>
               <w:webHidden/>
               <w:rStyle w:val="Verzeichnissprung"/>
-              <w:rFonts w:ascii="Arial" w:hAnsi="Arial"/>
+              <w:vanish w:val="false"/>
               <w:color w:themeColor="hyperlink" w:themeShade="bf" w:val="034990"/>
             </w:rPr>
             <w:instrText xml:space="preserve"> TOC \z \o "1-3" \u \h</w:instrText>
@@ -903,7 +903,7 @@
             <w:rPr>
               <w:webHidden/>
               <w:rStyle w:val="Verzeichnissprung"/>
-              <w:rFonts w:ascii="Arial" w:hAnsi="Arial"/>
+              <w:vanish w:val="false"/>
               <w:color w:themeColor="hyperlink" w:themeShade="bf" w:val="034990"/>
             </w:rPr>
             <w:fldChar w:fldCharType="separate"/>
@@ -913,13 +913,21 @@
               <w:rPr>
                 <w:webHidden/>
                 <w:rStyle w:val="Verzeichnissprung"/>
-                <w:rFonts w:ascii="Arial" w:hAnsi="Arial"/>
+                <w:vanish w:val="false"/>
                 <w:color w:themeColor="hyperlink" w:themeShade="bf" w:val="034990"/>
               </w:rPr>
               <w:t>1 Einleitung</w:t>
             </w:r>
             <w:r>
               <w:rPr>
+                <w:rStyle w:val="Verzeichnissprung"/>
+                <w:vanish w:val="false"/>
+                <w:color w:val="auto"/>
+              </w:rPr>
+              <w:tab/>
+            </w:r>
+            <w:r>
+              <w:rPr>
                 <w:webHidden/>
               </w:rPr>
               <w:fldChar w:fldCharType="begin"/>
@@ -939,11 +947,9 @@
             <w:r>
               <w:rPr>
                 <w:rStyle w:val="Verzeichnissprung"/>
-                <w:rFonts w:ascii="Arial" w:hAnsi="Arial"/>
                 <w:vanish w:val="false"/>
                 <w:color w:val="auto"/>
               </w:rPr>
-              <w:tab/>
               <w:t>4</w:t>
             </w:r>
             <w:r>
@@ -970,6 +976,7 @@
                 <w:webHidden/>
                 <w:rStyle w:val="Verzeichnissprung"/>
                 <w:rFonts w:eastAsia="Calibri" w:cs="Arial" w:ascii="Arial" w:hAnsi="Arial" w:eastAsiaTheme="minorHAnsi"/>
+                <w:vanish w:val="false"/>
               </w:rPr>
               <w:t>1.1</w:t>
             </w:r>
@@ -990,6 +997,14 @@
             </w:r>
             <w:r>
               <w:rPr>
+                <w:rStyle w:val="Verzeichnissprung"/>
+                <w:rFonts w:ascii="Arial" w:hAnsi="Arial"/>
+                <w:vanish w:val="false"/>
+              </w:rPr>
+              <w:tab/>
+            </w:r>
+            <w:r>
+              <w:rPr>
                 <w:webHidden/>
               </w:rPr>
               <w:fldChar w:fldCharType="begin"/>
@@ -1012,7 +1027,6 @@
                 <w:rFonts w:ascii="Arial" w:hAnsi="Arial"/>
                 <w:vanish w:val="false"/>
               </w:rPr>
-              <w:tab/>
               <w:t>4</w:t>
             </w:r>
             <w:r>
@@ -1039,6 +1053,7 @@
                 <w:webHidden/>
                 <w:rStyle w:val="Verzeichnissprung"/>
                 <w:rFonts w:eastAsia="Calibri" w:cs="Arial" w:ascii="Arial" w:hAnsi="Arial" w:eastAsiaTheme="minorHAnsi"/>
+                <w:vanish w:val="false"/>
               </w:rPr>
               <w:t>1.2</w:t>
             </w:r>
@@ -1059,6 +1074,14 @@
             </w:r>
             <w:r>
               <w:rPr>
+                <w:rStyle w:val="Verzeichnissprung"/>
+                <w:rFonts w:ascii="Arial" w:hAnsi="Arial"/>
+                <w:vanish w:val="false"/>
+              </w:rPr>
+              <w:tab/>
+            </w:r>
+            <w:r>
+              <w:rPr>
                 <w:webHidden/>
               </w:rPr>
               <w:fldChar w:fldCharType="begin"/>
@@ -1081,7 +1104,6 @@
                 <w:rFonts w:ascii="Arial" w:hAnsi="Arial"/>
                 <w:vanish w:val="false"/>
               </w:rPr>
-              <w:tab/>
               <w:t>4</w:t>
             </w:r>
             <w:r>
@@ -1108,6 +1130,7 @@
                 <w:webHidden/>
                 <w:rStyle w:val="Verzeichnissprung"/>
                 <w:rFonts w:eastAsia="Calibri" w:cs="Arial" w:ascii="Arial" w:hAnsi="Arial" w:eastAsiaTheme="minorHAnsi"/>
+                <w:vanish w:val="false"/>
               </w:rPr>
               <w:t>1.3</w:t>
             </w:r>
@@ -1128,6 +1151,14 @@
             </w:r>
             <w:r>
               <w:rPr>
+                <w:rStyle w:val="Verzeichnissprung"/>
+                <w:rFonts w:ascii="Arial" w:hAnsi="Arial"/>
+                <w:vanish w:val="false"/>
+              </w:rPr>
+              <w:tab/>
+            </w:r>
+            <w:r>
+              <w:rPr>
                 <w:webHidden/>
               </w:rPr>
               <w:fldChar w:fldCharType="begin"/>
@@ -1150,7 +1181,6 @@
                 <w:rFonts w:ascii="Arial" w:hAnsi="Arial"/>
                 <w:vanish w:val="false"/>
               </w:rPr>
-              <w:tab/>
               <w:t>4</w:t>
             </w:r>
             <w:r>
@@ -1177,6 +1207,7 @@
                 <w:webHidden/>
                 <w:rStyle w:val="Verzeichnissprung"/>
                 <w:rFonts w:eastAsia="Calibri" w:cs="Arial" w:ascii="Arial" w:hAnsi="Arial" w:eastAsiaTheme="minorHAnsi"/>
+                <w:vanish w:val="false"/>
               </w:rPr>
               <w:t>1.4</w:t>
             </w:r>
@@ -1197,6 +1228,14 @@
             </w:r>
             <w:r>
               <w:rPr>
+                <w:rStyle w:val="Verzeichnissprung"/>
+                <w:rFonts w:ascii="Arial" w:hAnsi="Arial"/>
+                <w:vanish w:val="false"/>
+              </w:rPr>
+              <w:tab/>
+            </w:r>
+            <w:r>
+              <w:rPr>
                 <w:webHidden/>
               </w:rPr>
               <w:fldChar w:fldCharType="begin"/>
@@ -1219,7 +1258,6 @@
                 <w:rFonts w:ascii="Arial" w:hAnsi="Arial"/>
                 <w:vanish w:val="false"/>
               </w:rPr>
-              <w:tab/>
               <w:t>5</w:t>
             </w:r>
             <w:r>
@@ -1246,6 +1284,7 @@
                 <w:webHidden/>
                 <w:rStyle w:val="Verzeichnissprung"/>
                 <w:rFonts w:eastAsia="Calibri" w:cs="Arial" w:ascii="Arial" w:hAnsi="Arial" w:eastAsiaTheme="minorHAnsi"/>
+                <w:vanish w:val="false"/>
               </w:rPr>
               <w:t>1.5</w:t>
             </w:r>
@@ -1266,6 +1305,14 @@
             </w:r>
             <w:r>
               <w:rPr>
+                <w:rStyle w:val="Verzeichnissprung"/>
+                <w:rFonts w:ascii="Arial" w:hAnsi="Arial"/>
+                <w:vanish w:val="false"/>
+              </w:rPr>
+              <w:tab/>
+            </w:r>
+            <w:r>
+              <w:rPr>
                 <w:webHidden/>
               </w:rPr>
               <w:fldChar w:fldCharType="begin"/>
@@ -1288,7 +1335,6 @@
                 <w:rFonts w:ascii="Arial" w:hAnsi="Arial"/>
                 <w:vanish w:val="false"/>
               </w:rPr>
-              <w:tab/>
               <w:t>5</w:t>
             </w:r>
             <w:r>
@@ -1309,13 +1355,21 @@
               <w:rPr>
                 <w:webHidden/>
                 <w:rStyle w:val="Verzeichnissprung"/>
-                <w:rFonts w:ascii="Arial" w:hAnsi="Arial"/>
+                <w:vanish w:val="false"/>
                 <w:color w:themeColor="hyperlink" w:themeShade="bf" w:val="034990"/>
               </w:rPr>
               <w:t>2 Projektplanung</w:t>
             </w:r>
             <w:r>
               <w:rPr>
+                <w:rStyle w:val="Verzeichnissprung"/>
+                <w:vanish w:val="false"/>
+                <w:color w:val="auto"/>
+              </w:rPr>
+              <w:tab/>
+            </w:r>
+            <w:r>
+              <w:rPr>
                 <w:webHidden/>
               </w:rPr>
               <w:fldChar w:fldCharType="begin"/>
@@ -1335,11 +1389,9 @@
             <w:r>
               <w:rPr>
                 <w:rStyle w:val="Verzeichnissprung"/>
-                <w:rFonts w:ascii="Arial" w:hAnsi="Arial"/>
                 <w:vanish w:val="false"/>
                 <w:color w:val="auto"/>
               </w:rPr>
-              <w:tab/>
               <w:t>5</w:t>
             </w:r>
             <w:r>
@@ -1366,6 +1418,7 @@
                 <w:webHidden/>
                 <w:rStyle w:val="Verzeichnissprung"/>
                 <w:rFonts w:eastAsia="Calibri" w:cs="Arial" w:ascii="Arial" w:hAnsi="Arial" w:eastAsiaTheme="minorHAnsi"/>
+                <w:vanish w:val="false"/>
               </w:rPr>
               <w:t>2.1</w:t>
             </w:r>
@@ -1386,6 +1439,14 @@
             </w:r>
             <w:r>
               <w:rPr>
+                <w:rStyle w:val="Verzeichnissprung"/>
+                <w:rFonts w:ascii="Arial" w:hAnsi="Arial"/>
+                <w:vanish w:val="false"/>
+              </w:rPr>
+              <w:tab/>
+            </w:r>
+            <w:r>
+              <w:rPr>
                 <w:webHidden/>
               </w:rPr>
               <w:fldChar w:fldCharType="begin"/>
@@ -1408,7 +1469,6 @@
                 <w:rFonts w:ascii="Arial" w:hAnsi="Arial"/>
                 <w:vanish w:val="false"/>
               </w:rPr>
-              <w:tab/>
               <w:t>5</w:t>
             </w:r>
             <w:r>
@@ -1435,6 +1495,7 @@
                 <w:webHidden/>
                 <w:rStyle w:val="Verzeichnissprung"/>
                 <w:rFonts w:eastAsia="Calibri" w:cs="Arial" w:ascii="Arial" w:hAnsi="Arial" w:eastAsiaTheme="minorHAnsi"/>
+                <w:vanish w:val="false"/>
               </w:rPr>
               <w:t>2.2</w:t>
             </w:r>
@@ -1455,6 +1516,14 @@
             </w:r>
             <w:r>
               <w:rPr>
+                <w:rStyle w:val="Verzeichnissprung"/>
+                <w:rFonts w:ascii="Arial" w:hAnsi="Arial"/>
+                <w:vanish w:val="false"/>
+              </w:rPr>
+              <w:tab/>
+            </w:r>
+            <w:r>
+              <w:rPr>
                 <w:webHidden/>
               </w:rPr>
               <w:fldChar w:fldCharType="begin"/>
@@ -1477,7 +1546,6 @@
                 <w:rFonts w:ascii="Arial" w:hAnsi="Arial"/>
                 <w:vanish w:val="false"/>
               </w:rPr>
-              <w:tab/>
               <w:t>6</w:t>
             </w:r>
             <w:r>
@@ -1504,6 +1572,7 @@
                 <w:webHidden/>
                 <w:rStyle w:val="Verzeichnissprung"/>
                 <w:rFonts w:eastAsia="Calibri" w:cs="Arial" w:ascii="Arial" w:hAnsi="Arial" w:eastAsiaTheme="minorHAnsi"/>
+                <w:vanish w:val="false"/>
               </w:rPr>
               <w:t>2.3</w:t>
             </w:r>
@@ -1524,6 +1593,14 @@
             </w:r>
             <w:r>
               <w:rPr>
+                <w:rStyle w:val="Verzeichnissprung"/>
+                <w:rFonts w:ascii="Arial" w:hAnsi="Arial"/>
+                <w:vanish w:val="false"/>
+              </w:rPr>
+              <w:tab/>
+            </w:r>
+            <w:r>
+              <w:rPr>
                 <w:webHidden/>
               </w:rPr>
               <w:fldChar w:fldCharType="begin"/>
@@ -1546,7 +1623,6 @@
                 <w:rFonts w:ascii="Arial" w:hAnsi="Arial"/>
                 <w:vanish w:val="false"/>
               </w:rPr>
-              <w:tab/>
               <w:t>6</w:t>
             </w:r>
             <w:r>
@@ -1567,13 +1643,21 @@
               <w:rPr>
                 <w:webHidden/>
                 <w:rStyle w:val="Verzeichnissprung"/>
-                <w:rFonts w:ascii="Arial" w:hAnsi="Arial"/>
+                <w:vanish w:val="false"/>
                 <w:color w:themeColor="hyperlink" w:themeShade="bf" w:val="034990"/>
               </w:rPr>
               <w:t>3 Analyse</w:t>
             </w:r>
             <w:r>
               <w:rPr>
+                <w:rStyle w:val="Verzeichnissprung"/>
+                <w:vanish w:val="false"/>
+                <w:color w:val="auto"/>
+              </w:rPr>
+              <w:tab/>
+            </w:r>
+            <w:r>
+              <w:rPr>
                 <w:webHidden/>
               </w:rPr>
               <w:fldChar w:fldCharType="begin"/>
@@ -1593,11 +1677,9 @@
             <w:r>
               <w:rPr>
                 <w:rStyle w:val="Verzeichnissprung"/>
-                <w:rFonts w:ascii="Arial" w:hAnsi="Arial"/>
                 <w:vanish w:val="false"/>
                 <w:color w:val="auto"/>
               </w:rPr>
-              <w:tab/>
               <w:t>7</w:t>
             </w:r>
             <w:r>
@@ -1624,6 +1706,7 @@
                 <w:webHidden/>
                 <w:rStyle w:val="Verzeichnissprung"/>
                 <w:rFonts w:eastAsia="Calibri" w:cs="Arial" w:ascii="Arial" w:hAnsi="Arial" w:eastAsiaTheme="minorHAnsi"/>
+                <w:vanish w:val="false"/>
               </w:rPr>
               <w:t>3.1</w:t>
             </w:r>
@@ -1644,6 +1727,14 @@
             </w:r>
             <w:r>
               <w:rPr>
+                <w:rStyle w:val="Verzeichnissprung"/>
+                <w:rFonts w:ascii="Arial" w:hAnsi="Arial"/>
+                <w:vanish w:val="false"/>
+              </w:rPr>
+              <w:tab/>
+            </w:r>
+            <w:r>
+              <w:rPr>
                 <w:webHidden/>
               </w:rPr>
               <w:fldChar w:fldCharType="begin"/>
@@ -1666,7 +1757,6 @@
                 <w:rFonts w:ascii="Arial" w:hAnsi="Arial"/>
                 <w:vanish w:val="false"/>
               </w:rPr>
-              <w:tab/>
               <w:t>7</w:t>
             </w:r>
             <w:r>
@@ -1693,6 +1783,7 @@
                 <w:webHidden/>
                 <w:rStyle w:val="Verzeichnissprung"/>
                 <w:rFonts w:eastAsia="Calibri" w:cs="Arial" w:ascii="Arial" w:hAnsi="Arial" w:eastAsiaTheme="minorHAnsi"/>
+                <w:vanish w:val="false"/>
               </w:rPr>
               <w:t>3.2</w:t>
             </w:r>
@@ -1713,6 +1804,14 @@
             </w:r>
             <w:r>
               <w:rPr>
+                <w:rStyle w:val="Verzeichnissprung"/>
+                <w:rFonts w:ascii="Arial" w:hAnsi="Arial"/>
+                <w:vanish w:val="false"/>
+              </w:rPr>
+              <w:tab/>
+            </w:r>
+            <w:r>
+              <w:rPr>
                 <w:webHidden/>
               </w:rPr>
               <w:fldChar w:fldCharType="begin"/>
@@ -1735,7 +1834,6 @@
                 <w:rFonts w:ascii="Arial" w:hAnsi="Arial"/>
                 <w:vanish w:val="false"/>
               </w:rPr>
-              <w:tab/>
               <w:t>7</w:t>
             </w:r>
             <w:r>
@@ -1762,6 +1860,7 @@
                 <w:webHidden/>
                 <w:rStyle w:val="Verzeichnissprung"/>
                 <w:rFonts w:eastAsia="Calibri" w:cs="Arial" w:ascii="Arial" w:hAnsi="Arial" w:eastAsiaTheme="minorHAnsi"/>
+                <w:vanish w:val="false"/>
               </w:rPr>
               <w:t>3.3</w:t>
             </w:r>
@@ -1782,6 +1881,14 @@
             </w:r>
             <w:r>
               <w:rPr>
+                <w:rStyle w:val="Verzeichnissprung"/>
+                <w:rFonts w:ascii="Arial" w:hAnsi="Arial"/>
+                <w:vanish w:val="false"/>
+              </w:rPr>
+              <w:tab/>
+            </w:r>
+            <w:r>
+              <w:rPr>
                 <w:webHidden/>
               </w:rPr>
               <w:fldChar w:fldCharType="begin"/>
@@ -1804,7 +1911,6 @@
                 <w:rFonts w:ascii="Arial" w:hAnsi="Arial"/>
                 <w:vanish w:val="false"/>
               </w:rPr>
-              <w:tab/>
               <w:t>7</w:t>
             </w:r>
             <w:r>
@@ -1831,6 +1937,7 @@
                 <w:webHidden/>
                 <w:rStyle w:val="Verzeichnissprung"/>
                 <w:rFonts w:eastAsia="Calibri" w:cs="Arial" w:ascii="Arial" w:hAnsi="Arial" w:eastAsiaTheme="minorHAnsi"/>
+                <w:vanish w:val="false"/>
               </w:rPr>
               <w:t>3.4</w:t>
             </w:r>
@@ -1851,6 +1958,14 @@
             </w:r>
             <w:r>
               <w:rPr>
+                <w:rStyle w:val="Verzeichnissprung"/>
+                <w:rFonts w:ascii="Arial" w:hAnsi="Arial"/>
+                <w:vanish w:val="false"/>
+              </w:rPr>
+              <w:tab/>
+            </w:r>
+            <w:r>
+              <w:rPr>
                 <w:webHidden/>
               </w:rPr>
               <w:fldChar w:fldCharType="begin"/>
@@ -1873,7 +1988,6 @@
                 <w:rFonts w:ascii="Arial" w:hAnsi="Arial"/>
                 <w:vanish w:val="false"/>
               </w:rPr>
-              <w:tab/>
               <w:t>8</w:t>
             </w:r>
             <w:r>
@@ -1900,6 +2014,7 @@
                 <w:webHidden/>
                 <w:rStyle w:val="Verzeichnissprung"/>
                 <w:rFonts w:eastAsia="Calibri" w:cs="Arial" w:ascii="Arial" w:hAnsi="Arial" w:eastAsiaTheme="minorHAnsi"/>
+                <w:vanish w:val="false"/>
               </w:rPr>
               <w:t>3.5</w:t>
             </w:r>
@@ -1920,6 +2035,14 @@
             </w:r>
             <w:r>
               <w:rPr>
+                <w:rStyle w:val="Verzeichnissprung"/>
+                <w:rFonts w:ascii="Arial" w:hAnsi="Arial"/>
+                <w:vanish w:val="false"/>
+              </w:rPr>
+              <w:tab/>
+            </w:r>
+            <w:r>
+              <w:rPr>
                 <w:webHidden/>
               </w:rPr>
               <w:fldChar w:fldCharType="begin"/>
@@ -1942,7 +2065,6 @@
                 <w:rFonts w:ascii="Arial" w:hAnsi="Arial"/>
                 <w:vanish w:val="false"/>
               </w:rPr>
-              <w:tab/>
               <w:t>8</w:t>
             </w:r>
             <w:r>
@@ -1969,6 +2091,7 @@
                 <w:webHidden/>
                 <w:rStyle w:val="Verzeichnissprung"/>
                 <w:rFonts w:eastAsia="Calibri" w:cs="Arial" w:ascii="Arial" w:hAnsi="Arial" w:eastAsiaTheme="minorHAnsi"/>
+                <w:vanish w:val="false"/>
               </w:rPr>
               <w:t>3.6</w:t>
             </w:r>
@@ -1989,6 +2112,14 @@
             </w:r>
             <w:r>
               <w:rPr>
+                <w:rStyle w:val="Verzeichnissprung"/>
+                <w:rFonts w:ascii="Arial" w:hAnsi="Arial"/>
+                <w:vanish w:val="false"/>
+              </w:rPr>
+              <w:tab/>
+            </w:r>
+            <w:r>
+              <w:rPr>
                 <w:webHidden/>
               </w:rPr>
               <w:fldChar w:fldCharType="begin"/>
@@ -2011,7 +2142,6 @@
                 <w:rFonts w:ascii="Arial" w:hAnsi="Arial"/>
                 <w:vanish w:val="false"/>
               </w:rPr>
-              <w:tab/>
               <w:t>8</w:t>
             </w:r>
             <w:r>
@@ -2032,13 +2162,21 @@
               <w:rPr>
                 <w:webHidden/>
                 <w:rStyle w:val="Verzeichnissprung"/>
-                <w:rFonts w:ascii="Arial" w:hAnsi="Arial"/>
+                <w:vanish w:val="false"/>
                 <w:color w:themeColor="hyperlink" w:themeShade="bf" w:val="034990"/>
               </w:rPr>
               <w:t>4 Entwurf</w:t>
             </w:r>
             <w:r>
               <w:rPr>
+                <w:rStyle w:val="Verzeichnissprung"/>
+                <w:vanish w:val="false"/>
+                <w:color w:val="auto"/>
+              </w:rPr>
+              <w:tab/>
+            </w:r>
+            <w:r>
+              <w:rPr>
                 <w:webHidden/>
               </w:rPr>
               <w:fldChar w:fldCharType="begin"/>
@@ -2058,11 +2196,9 @@
             <w:r>
               <w:rPr>
                 <w:rStyle w:val="Verzeichnissprung"/>
-                <w:rFonts w:ascii="Arial" w:hAnsi="Arial"/>
                 <w:vanish w:val="false"/>
                 <w:color w:val="auto"/>
               </w:rPr>
-              <w:tab/>
               <w:t>9</w:t>
             </w:r>
             <w:r>
@@ -2089,6 +2225,7 @@
                 <w:webHidden/>
                 <w:rStyle w:val="Verzeichnissprung"/>
                 <w:rFonts w:eastAsia="Calibri" w:cs="Arial" w:ascii="Arial" w:hAnsi="Arial" w:eastAsiaTheme="minorHAnsi"/>
+                <w:vanish w:val="false"/>
               </w:rPr>
               <w:t>4.1</w:t>
             </w:r>
@@ -2109,6 +2246,14 @@
             </w:r>
             <w:r>
               <w:rPr>
+                <w:rStyle w:val="Verzeichnissprung"/>
+                <w:rFonts w:ascii="Arial" w:hAnsi="Arial"/>
+                <w:vanish w:val="false"/>
+              </w:rPr>
+              <w:tab/>
+            </w:r>
+            <w:r>
+              <w:rPr>
                 <w:webHidden/>
               </w:rPr>
               <w:fldChar w:fldCharType="begin"/>
@@ -2131,7 +2276,6 @@
                 <w:rFonts w:ascii="Arial" w:hAnsi="Arial"/>
                 <w:vanish w:val="false"/>
               </w:rPr>
-              <w:tab/>
               <w:t>9</w:t>
             </w:r>
             <w:r>
@@ -2158,6 +2302,7 @@
                 <w:webHidden/>
                 <w:rStyle w:val="Verzeichnissprung"/>
                 <w:rFonts w:eastAsia="Calibri" w:cs="Arial" w:ascii="Arial" w:hAnsi="Arial" w:eastAsiaTheme="minorHAnsi"/>
+                <w:vanish w:val="false"/>
               </w:rPr>
               <w:t>4.2</w:t>
             </w:r>
@@ -2178,6 +2323,14 @@
             </w:r>
             <w:r>
               <w:rPr>
+                <w:rStyle w:val="Verzeichnissprung"/>
+                <w:rFonts w:ascii="Arial" w:hAnsi="Arial"/>
+                <w:vanish w:val="false"/>
+              </w:rPr>
+              <w:tab/>
+            </w:r>
+            <w:r>
+              <w:rPr>
                 <w:webHidden/>
               </w:rPr>
               <w:fldChar w:fldCharType="begin"/>
@@ -2200,7 +2353,6 @@
                 <w:rFonts w:ascii="Arial" w:hAnsi="Arial"/>
                 <w:vanish w:val="false"/>
               </w:rPr>
-              <w:tab/>
               <w:t>9</w:t>
             </w:r>
             <w:r>
@@ -2227,6 +2379,7 @@
                 <w:webHidden/>
                 <w:rStyle w:val="Verzeichnissprung"/>
                 <w:rFonts w:eastAsia="Calibri" w:cs="Arial" w:ascii="Arial" w:hAnsi="Arial" w:eastAsiaTheme="minorHAnsi"/>
+                <w:vanish w:val="false"/>
               </w:rPr>
               <w:t>4.3</w:t>
             </w:r>
@@ -2247,6 +2400,14 @@
             </w:r>
             <w:r>
               <w:rPr>
+                <w:rStyle w:val="Verzeichnissprung"/>
+                <w:rFonts w:ascii="Arial" w:hAnsi="Arial"/>
+                <w:vanish w:val="false"/>
+              </w:rPr>
+              <w:tab/>
+            </w:r>
+            <w:r>
+              <w:rPr>
                 <w:webHidden/>
               </w:rPr>
               <w:fldChar w:fldCharType="begin"/>
@@ -2269,7 +2430,6 @@
                 <w:rFonts w:ascii="Arial" w:hAnsi="Arial"/>
                 <w:vanish w:val="false"/>
               </w:rPr>
-              <w:tab/>
               <w:t>9</w:t>
             </w:r>
             <w:r>
@@ -2296,6 +2456,7 @@
                 <w:webHidden/>
                 <w:rStyle w:val="Verzeichnissprung"/>
                 <w:rFonts w:eastAsia="Calibri" w:cs="Arial" w:ascii="Arial" w:hAnsi="Arial" w:eastAsiaTheme="minorHAnsi"/>
+                <w:vanish w:val="false"/>
               </w:rPr>
               <w:t>4.4</w:t>
             </w:r>
@@ -2316,6 +2477,14 @@
             </w:r>
             <w:r>
               <w:rPr>
+                <w:rStyle w:val="Verzeichnissprung"/>
+                <w:rFonts w:ascii="Arial" w:hAnsi="Arial"/>
+                <w:vanish w:val="false"/>
+              </w:rPr>
+              <w:tab/>
+            </w:r>
+            <w:r>
+              <w:rPr>
                 <w:webHidden/>
               </w:rPr>
               <w:fldChar w:fldCharType="begin"/>
@@ -2338,7 +2507,6 @@
                 <w:rFonts w:ascii="Arial" w:hAnsi="Arial"/>
                 <w:vanish w:val="false"/>
               </w:rPr>
-              <w:tab/>
               <w:t>10</w:t>
             </w:r>
             <w:r>
@@ -2365,6 +2533,7 @@
                 <w:webHidden/>
                 <w:rStyle w:val="Verzeichnissprung"/>
                 <w:rFonts w:eastAsia="Calibri" w:cs="Arial" w:ascii="Arial" w:hAnsi="Arial" w:eastAsiaTheme="minorHAnsi"/>
+                <w:vanish w:val="false"/>
               </w:rPr>
               <w:t>4.5</w:t>
             </w:r>
@@ -2385,6 +2554,14 @@
             </w:r>
             <w:r>
               <w:rPr>
+                <w:rStyle w:val="Verzeichnissprung"/>
+                <w:rFonts w:ascii="Arial" w:hAnsi="Arial"/>
+                <w:vanish w:val="false"/>
+              </w:rPr>
+              <w:tab/>
+            </w:r>
+            <w:r>
+              <w:rPr>
                 <w:webHidden/>
               </w:rPr>
               <w:fldChar w:fldCharType="begin"/>
@@ -2407,7 +2584,6 @@
                 <w:rFonts w:ascii="Arial" w:hAnsi="Arial"/>
                 <w:vanish w:val="false"/>
               </w:rPr>
-              <w:tab/>
               <w:t>11</w:t>
             </w:r>
             <w:r>
@@ -2428,13 +2604,21 @@
               <w:rPr>
                 <w:webHidden/>
                 <w:rStyle w:val="Verzeichnissprung"/>
-                <w:rFonts w:ascii="Arial" w:hAnsi="Arial"/>
+                <w:vanish w:val="false"/>
                 <w:color w:themeColor="hyperlink" w:themeShade="bf" w:val="034990"/>
               </w:rPr>
               <w:t>5 Implementierung</w:t>
             </w:r>
             <w:r>
               <w:rPr>
+                <w:rStyle w:val="Verzeichnissprung"/>
+                <w:vanish w:val="false"/>
+                <w:color w:val="auto"/>
+              </w:rPr>
+              <w:tab/>
+            </w:r>
+            <w:r>
+              <w:rPr>
                 <w:webHidden/>
               </w:rPr>
               <w:fldChar w:fldCharType="begin"/>
@@ -2454,11 +2638,9 @@
             <w:r>
               <w:rPr>
                 <w:rStyle w:val="Verzeichnissprung"/>
-                <w:rFonts w:ascii="Arial" w:hAnsi="Arial"/>
                 <w:vanish w:val="false"/>
                 <w:color w:val="auto"/>
               </w:rPr>
-              <w:tab/>
               <w:t>11</w:t>
             </w:r>
             <w:r>
@@ -2485,6 +2667,7 @@
                 <w:webHidden/>
                 <w:rStyle w:val="Verzeichnissprung"/>
                 <w:rFonts w:eastAsia="Calibri" w:cs="Arial" w:ascii="Arial" w:hAnsi="Arial" w:eastAsiaTheme="minorHAnsi"/>
+                <w:vanish w:val="false"/>
               </w:rPr>
               <w:t>5.1</w:t>
             </w:r>
@@ -2505,6 +2688,14 @@
             </w:r>
             <w:r>
               <w:rPr>
+                <w:rStyle w:val="Verzeichnissprung"/>
+                <w:rFonts w:ascii="Arial" w:hAnsi="Arial"/>
+                <w:vanish w:val="false"/>
+              </w:rPr>
+              <w:tab/>
+            </w:r>
+            <w:r>
+              <w:rPr>
                 <w:webHidden/>
               </w:rPr>
               <w:fldChar w:fldCharType="begin"/>
@@ -2527,7 +2718,6 @@
                 <w:rFonts w:ascii="Arial" w:hAnsi="Arial"/>
                 <w:vanish w:val="false"/>
               </w:rPr>
-              <w:tab/>
               <w:t>11</w:t>
             </w:r>
             <w:r>
@@ -2554,6 +2744,7 @@
                 <w:webHidden/>
                 <w:rStyle w:val="Verzeichnissprung"/>
                 <w:rFonts w:eastAsia="Calibri" w:cs="Arial" w:ascii="Arial" w:hAnsi="Arial" w:eastAsiaTheme="minorHAnsi"/>
+                <w:vanish w:val="false"/>
               </w:rPr>
               <w:t>5.2</w:t>
             </w:r>
@@ -2574,6 +2765,14 @@
             </w:r>
             <w:r>
               <w:rPr>
+                <w:rStyle w:val="Verzeichnissprung"/>
+                <w:rFonts w:ascii="Arial" w:hAnsi="Arial"/>
+                <w:vanish w:val="false"/>
+              </w:rPr>
+              <w:tab/>
+            </w:r>
+            <w:r>
+              <w:rPr>
                 <w:webHidden/>
               </w:rPr>
               <w:fldChar w:fldCharType="begin"/>
@@ -2596,7 +2795,6 @@
                 <w:rFonts w:ascii="Arial" w:hAnsi="Arial"/>
                 <w:vanish w:val="false"/>
               </w:rPr>
-              <w:tab/>
               <w:t>12</w:t>
             </w:r>
             <w:r>
@@ -2623,6 +2821,7 @@
                 <w:webHidden/>
                 <w:rStyle w:val="Verzeichnissprung"/>
                 <w:rFonts w:eastAsia="Calibri" w:cs="Arial" w:ascii="Arial" w:hAnsi="Arial" w:eastAsiaTheme="minorHAnsi"/>
+                <w:vanish w:val="false"/>
               </w:rPr>
               <w:t>5.3</w:t>
             </w:r>
@@ -2643,6 +2842,14 @@
             </w:r>
             <w:r>
               <w:rPr>
+                <w:rStyle w:val="Verzeichnissprung"/>
+                <w:rFonts w:ascii="Arial" w:hAnsi="Arial"/>
+                <w:vanish w:val="false"/>
+              </w:rPr>
+              <w:tab/>
+            </w:r>
+            <w:r>
+              <w:rPr>
                 <w:webHidden/>
               </w:rPr>
               <w:fldChar w:fldCharType="begin"/>
@@ -2665,7 +2872,6 @@
                 <w:rFonts w:ascii="Arial" w:hAnsi="Arial"/>
                 <w:vanish w:val="false"/>
               </w:rPr>
-              <w:tab/>
               <w:t>12</w:t>
             </w:r>
             <w:r>
@@ -2692,6 +2898,7 @@
                 <w:webHidden/>
                 <w:rStyle w:val="Verzeichnissprung"/>
                 <w:rFonts w:eastAsia="Calibri" w:cs="Arial" w:ascii="Arial" w:hAnsi="Arial" w:eastAsiaTheme="minorHAnsi"/>
+                <w:vanish w:val="false"/>
               </w:rPr>
               <w:t>5.4</w:t>
             </w:r>
@@ -2712,6 +2919,14 @@
             </w:r>
             <w:r>
               <w:rPr>
+                <w:rStyle w:val="Verzeichnissprung"/>
+                <w:rFonts w:ascii="Arial" w:hAnsi="Arial"/>
+                <w:vanish w:val="false"/>
+              </w:rPr>
+              <w:tab/>
+            </w:r>
+            <w:r>
+              <w:rPr>
                 <w:webHidden/>
               </w:rPr>
               <w:fldChar w:fldCharType="begin"/>
@@ -2734,7 +2949,6 @@
                 <w:rFonts w:ascii="Arial" w:hAnsi="Arial"/>
                 <w:vanish w:val="false"/>
               </w:rPr>
-              <w:tab/>
               <w:t>12</w:t>
             </w:r>
             <w:r>
@@ -2761,6 +2975,7 @@
                 <w:webHidden/>
                 <w:rStyle w:val="Verzeichnissprung"/>
                 <w:rFonts w:eastAsia="Calibri" w:cs="Arial" w:ascii="Arial" w:hAnsi="Arial" w:eastAsiaTheme="minorHAnsi"/>
+                <w:vanish w:val="false"/>
               </w:rPr>
               <w:t>5.5</w:t>
             </w:r>
@@ -2781,6 +2996,14 @@
             </w:r>
             <w:r>
               <w:rPr>
+                <w:rStyle w:val="Verzeichnissprung"/>
+                <w:rFonts w:ascii="Arial" w:hAnsi="Arial"/>
+                <w:vanish w:val="false"/>
+              </w:rPr>
+              <w:tab/>
+            </w:r>
+            <w:r>
+              <w:rPr>
                 <w:webHidden/>
               </w:rPr>
               <w:fldChar w:fldCharType="begin"/>
@@ -2803,7 +3026,6 @@
                 <w:rFonts w:ascii="Arial" w:hAnsi="Arial"/>
                 <w:vanish w:val="false"/>
               </w:rPr>
-              <w:tab/>
               <w:t>12</w:t>
             </w:r>
             <w:r>
@@ -2830,6 +3052,7 @@
                 <w:webHidden/>
                 <w:rStyle w:val="Verzeichnissprung"/>
                 <w:rFonts w:eastAsia="Calibri" w:cs="Arial" w:ascii="Arial" w:hAnsi="Arial" w:eastAsiaTheme="minorHAnsi"/>
+                <w:vanish w:val="false"/>
               </w:rPr>
               <w:t>5.6</w:t>
             </w:r>
@@ -2850,6 +3073,14 @@
             </w:r>
             <w:r>
               <w:rPr>
+                <w:rStyle w:val="Verzeichnissprung"/>
+                <w:rFonts w:ascii="Arial" w:hAnsi="Arial"/>
+                <w:vanish w:val="false"/>
+              </w:rPr>
+              <w:tab/>
+            </w:r>
+            <w:r>
+              <w:rPr>
                 <w:webHidden/>
               </w:rPr>
               <w:fldChar w:fldCharType="begin"/>
@@ -2872,7 +3103,6 @@
                 <w:rFonts w:ascii="Arial" w:hAnsi="Arial"/>
                 <w:vanish w:val="false"/>
               </w:rPr>
-              <w:tab/>
               <w:t>12</w:t>
             </w:r>
             <w:r>
@@ -2899,6 +3129,7 @@
                 <w:webHidden/>
                 <w:rStyle w:val="Verzeichnissprung"/>
                 <w:rFonts w:eastAsia="Calibri" w:cs="Arial" w:ascii="Arial" w:hAnsi="Arial" w:eastAsiaTheme="minorHAnsi"/>
+                <w:vanish w:val="false"/>
               </w:rPr>
               <w:t>5.7</w:t>
             </w:r>
@@ -2919,6 +3150,14 @@
             </w:r>
             <w:r>
               <w:rPr>
+                <w:rStyle w:val="Verzeichnissprung"/>
+                <w:rFonts w:ascii="Arial" w:hAnsi="Arial"/>
+                <w:vanish w:val="false"/>
+              </w:rPr>
+              <w:tab/>
+            </w:r>
+            <w:r>
+              <w:rPr>
                 <w:webHidden/>
               </w:rPr>
               <w:fldChar w:fldCharType="begin"/>
@@ -2941,7 +3180,6 @@
                 <w:rFonts w:ascii="Arial" w:hAnsi="Arial"/>
                 <w:vanish w:val="false"/>
               </w:rPr>
-              <w:tab/>
               <w:t>13</w:t>
             </w:r>
             <w:r>
@@ -2968,6 +3206,7 @@
                 <w:webHidden/>
                 <w:rStyle w:val="Verzeichnissprung"/>
                 <w:rFonts w:eastAsia="Calibri" w:cs="Arial" w:ascii="Arial" w:hAnsi="Arial" w:eastAsiaTheme="minorHAnsi"/>
+                <w:vanish w:val="false"/>
               </w:rPr>
               <w:t>5.8</w:t>
             </w:r>
@@ -2988,6 +3227,14 @@
             </w:r>
             <w:r>
               <w:rPr>
+                <w:rStyle w:val="Verzeichnissprung"/>
+                <w:rFonts w:ascii="Arial" w:hAnsi="Arial"/>
+                <w:vanish w:val="false"/>
+              </w:rPr>
+              <w:tab/>
+            </w:r>
+            <w:r>
+              <w:rPr>
                 <w:webHidden/>
               </w:rPr>
               <w:fldChar w:fldCharType="begin"/>
@@ -3010,7 +3257,6 @@
                 <w:rFonts w:ascii="Arial" w:hAnsi="Arial"/>
                 <w:vanish w:val="false"/>
               </w:rPr>
-              <w:tab/>
               <w:t>13</w:t>
             </w:r>
             <w:r>
@@ -3031,13 +3277,21 @@
               <w:rPr>
                 <w:webHidden/>
                 <w:rStyle w:val="Verzeichnissprung"/>
-                <w:rFonts w:ascii="Arial" w:hAnsi="Arial"/>
+                <w:vanish w:val="false"/>
                 <w:color w:themeColor="hyperlink" w:themeShade="bf" w:val="034990"/>
               </w:rPr>
               <w:t>6 Abnahme</w:t>
             </w:r>
             <w:r>
               <w:rPr>
+                <w:rStyle w:val="Verzeichnissprung"/>
+                <w:vanish w:val="false"/>
+                <w:color w:val="auto"/>
+              </w:rPr>
+              <w:tab/>
+            </w:r>
+            <w:r>
+              <w:rPr>
                 <w:webHidden/>
               </w:rPr>
               <w:fldChar w:fldCharType="begin"/>
@@ -3057,11 +3311,9 @@
             <w:r>
               <w:rPr>
                 <w:rStyle w:val="Verzeichnissprung"/>
-                <w:rFonts w:ascii="Arial" w:hAnsi="Arial"/>
                 <w:vanish w:val="false"/>
                 <w:color w:val="auto"/>
               </w:rPr>
-              <w:tab/>
               <w:t>13</w:t>
             </w:r>
             <w:r>
@@ -3082,13 +3334,21 @@
               <w:rPr>
                 <w:webHidden/>
                 <w:rStyle w:val="Verzeichnissprung"/>
-                <w:rFonts w:ascii="Arial" w:hAnsi="Arial"/>
+                <w:vanish w:val="false"/>
                 <w:color w:themeColor="hyperlink" w:themeShade="bf" w:val="034990"/>
               </w:rPr>
               <w:t>7 Fazit</w:t>
             </w:r>
             <w:r>
               <w:rPr>
+                <w:rStyle w:val="Verzeichnissprung"/>
+                <w:vanish w:val="false"/>
+                <w:color w:val="auto"/>
+              </w:rPr>
+              <w:tab/>
+            </w:r>
+            <w:r>
+              <w:rPr>
                 <w:webHidden/>
               </w:rPr>
               <w:fldChar w:fldCharType="begin"/>
@@ -3108,11 +3368,9 @@
             <w:r>
               <w:rPr>
                 <w:rStyle w:val="Verzeichnissprung"/>
-                <w:rFonts w:ascii="Arial" w:hAnsi="Arial"/>
                 <w:vanish w:val="false"/>
                 <w:color w:val="auto"/>
               </w:rPr>
-              <w:tab/>
               <w:t>13</w:t>
             </w:r>
             <w:r>
@@ -3139,6 +3397,7 @@
                 <w:webHidden/>
                 <w:rStyle w:val="Verzeichnissprung"/>
                 <w:rFonts w:eastAsia="Calibri" w:cs="Arial" w:ascii="Arial" w:hAnsi="Arial" w:eastAsiaTheme="minorHAnsi"/>
+                <w:vanish w:val="false"/>
               </w:rPr>
               <w:t>7.1</w:t>
             </w:r>
@@ -3159,6 +3418,14 @@
             </w:r>
             <w:r>
               <w:rPr>
+                <w:rStyle w:val="Verzeichnissprung"/>
+                <w:rFonts w:ascii="Arial" w:hAnsi="Arial"/>
+                <w:vanish w:val="false"/>
+              </w:rPr>
+              <w:tab/>
+            </w:r>
+            <w:r>
+              <w:rPr>
                 <w:webHidden/>
               </w:rPr>
               <w:fldChar w:fldCharType="begin"/>
@@ -3181,7 +3448,6 @@
                 <w:rFonts w:ascii="Arial" w:hAnsi="Arial"/>
                 <w:vanish w:val="false"/>
               </w:rPr>
-              <w:tab/>
               <w:t>13</w:t>
             </w:r>
             <w:r>
@@ -3208,6 +3474,7 @@
                 <w:webHidden/>
                 <w:rStyle w:val="Verzeichnissprung"/>
                 <w:rFonts w:eastAsia="Calibri" w:cs="Arial" w:ascii="Arial" w:hAnsi="Arial" w:eastAsiaTheme="minorHAnsi"/>
+                <w:vanish w:val="false"/>
               </w:rPr>
               <w:t>7.2</w:t>
             </w:r>
@@ -3228,6 +3495,14 @@
             </w:r>
             <w:r>
               <w:rPr>
+                <w:rStyle w:val="Verzeichnissprung"/>
+                <w:rFonts w:ascii="Arial" w:hAnsi="Arial"/>
+                <w:vanish w:val="false"/>
+              </w:rPr>
+              <w:tab/>
+            </w:r>
+            <w:r>
+              <w:rPr>
                 <w:webHidden/>
               </w:rPr>
               <w:fldChar w:fldCharType="begin"/>
@@ -3250,7 +3525,6 @@
                 <w:rFonts w:ascii="Arial" w:hAnsi="Arial"/>
                 <w:vanish w:val="false"/>
               </w:rPr>
-              <w:tab/>
               <w:t>14</w:t>
             </w:r>
             <w:r>
@@ -3277,6 +3551,7 @@
                 <w:webHidden/>
                 <w:rStyle w:val="Verzeichnissprung"/>
                 <w:rFonts w:eastAsia="Calibri" w:cs="Arial" w:ascii="Arial" w:hAnsi="Arial" w:eastAsiaTheme="minorHAnsi"/>
+                <w:vanish w:val="false"/>
               </w:rPr>
               <w:t>7.3</w:t>
             </w:r>
@@ -3297,6 +3572,14 @@
             </w:r>
             <w:r>
               <w:rPr>
+                <w:rStyle w:val="Verzeichnissprung"/>
+                <w:rFonts w:ascii="Arial" w:hAnsi="Arial"/>
+                <w:vanish w:val="false"/>
+              </w:rPr>
+              <w:tab/>
+            </w:r>
+            <w:r>
+              <w:rPr>
                 <w:webHidden/>
               </w:rPr>
               <w:fldChar w:fldCharType="begin"/>
@@ -3319,7 +3602,6 @@
                 <w:rFonts w:ascii="Arial" w:hAnsi="Arial"/>
                 <w:vanish w:val="false"/>
               </w:rPr>
-              <w:tab/>
               <w:t>14</w:t>
             </w:r>
             <w:r>
@@ -3340,13 +3622,21 @@
               <w:rPr>
                 <w:webHidden/>
                 <w:rStyle w:val="Verzeichnissprung"/>
-                <w:rFonts w:ascii="Arial" w:hAnsi="Arial"/>
+                <w:vanish w:val="false"/>
                 <w:color w:themeColor="hyperlink" w:themeShade="bf" w:val="034990"/>
               </w:rPr>
               <w:t>Eidesstattliche Erklärung</w:t>
             </w:r>
             <w:r>
               <w:rPr>
+                <w:rStyle w:val="Verzeichnissprung"/>
+                <w:vanish w:val="false"/>
+                <w:color w:val="auto"/>
+              </w:rPr>
+              <w:tab/>
+            </w:r>
+            <w:r>
+              <w:rPr>
                 <w:webHidden/>
               </w:rPr>
               <w:fldChar w:fldCharType="begin"/>
@@ -3366,11 +3656,9 @@
             <w:r>
               <w:rPr>
                 <w:rStyle w:val="Verzeichnissprung"/>
-                <w:rFonts w:ascii="Arial" w:hAnsi="Arial"/>
                 <w:vanish w:val="false"/>
                 <w:color w:val="auto"/>
               </w:rPr>
-              <w:tab/>
               <w:t>14</w:t>
             </w:r>
             <w:r>
@@ -3391,13 +3679,21 @@
               <w:rPr>
                 <w:webHidden/>
                 <w:rStyle w:val="Verzeichnissprung"/>
-                <w:rFonts w:ascii="Arial" w:hAnsi="Arial"/>
+                <w:vanish w:val="false"/>
                 <w:color w:themeColor="hyperlink" w:themeShade="bf" w:val="034990"/>
               </w:rPr>
               <w:t>Anhang</w:t>
             </w:r>
             <w:r>
               <w:rPr>
+                <w:rStyle w:val="Verzeichnissprung"/>
+                <w:vanish w:val="false"/>
+                <w:color w:val="auto"/>
+              </w:rPr>
+              <w:tab/>
+            </w:r>
+            <w:r>
+              <w:rPr>
                 <w:webHidden/>
               </w:rPr>
               <w:fldChar w:fldCharType="begin"/>
@@ -3417,11 +3713,9 @@
             <w:r>
               <w:rPr>
                 <w:rStyle w:val="Verzeichnissprung"/>
-                <w:rFonts w:ascii="Arial" w:hAnsi="Arial"/>
                 <w:vanish w:val="false"/>
                 <w:color w:val="auto"/>
               </w:rPr>
-              <w:tab/>
               <w:t>16</w:t>
             </w:r>
             <w:r>
@@ -4296,7 +4590,21 @@
         <w:t>5. Ergebnisse werden als Excel-Datei exportiert und gespeichert.</w:t>
         <w:br/>
         <w:br/>
-        <w:t>Ein Use-Case-Diagramm, das diese Abläufe visualisiert, befindet sich im Anhang dieser Dokumentation.</w:t>
+        <w:t xml:space="preserve">Ein Use-Case-Diagramm, das diese Abläufe visualisiert, befindet sich im Anhang </w:t>
+      </w:r>
+      <w:r>
+        <w:rPr>
+          <w:rFonts w:cs="Arial" w:ascii="Arial" w:hAnsi="Arial"/>
+          <w:lang w:eastAsia="de-DE"/>
+        </w:rPr>
+        <w:t>A.4</w:t>
+      </w:r>
+      <w:r>
+        <w:rPr>
+          <w:rFonts w:cs="Arial" w:ascii="Arial" w:hAnsi="Arial"/>
+          <w:lang w:eastAsia="de-DE"/>
+        </w:rPr>
+        <w:t>.</w:t>
         <w:br/>
       </w:r>
     </w:p>
@@ -4619,7 +4927,35 @@
         <w:t xml:space="preserve"> - Fehlerhafte Eingaben oder Warnungen werden benutzerfreundlich angezeigt.</w:t>
         <w:br/>
         <w:br/>
-        <w:t>Ein Mockup der Benutzeroberfläche befindet sich im Anhang.</w:t>
+        <w:t>Ein Mockup der Benutzeroberfläche befindet sich i</w:t>
+      </w:r>
+      <w:r>
+        <w:rPr>
+          <w:rFonts w:cs="Arial" w:ascii="Arial" w:hAnsi="Arial"/>
+          <w:lang w:eastAsia="de-DE"/>
+        </w:rPr>
+        <w:t>n</w:t>
+      </w:r>
+      <w:r>
+        <w:rPr>
+          <w:rFonts w:cs="Arial" w:ascii="Arial" w:hAnsi="Arial"/>
+          <w:lang w:eastAsia="de-DE"/>
+        </w:rPr>
+        <w:t xml:space="preserve"> Anhang </w:t>
+      </w:r>
+      <w:r>
+        <w:rPr>
+          <w:rFonts w:cs="Arial" w:ascii="Arial" w:hAnsi="Arial"/>
+          <w:lang w:eastAsia="de-DE"/>
+        </w:rPr>
+        <w:t>A.5</w:t>
+      </w:r>
+      <w:r>
+        <w:rPr>
+          <w:rFonts w:cs="Arial" w:ascii="Arial" w:hAnsi="Arial"/>
+          <w:lang w:eastAsia="de-DE"/>
+        </w:rPr>
+        <w:t>.</w:t>
         <w:br/>
       </w:r>
     </w:p>
@@ -4761,7 +5097,35 @@
         <w:t>Die Architektur ist bewusst so gestaltet, dass neue Regeltypen ohne tiefgreifende Änderungen an bestehenden Klassen integriert werden können (Open-Closed-Prinzip).</w:t>
         <w:br/>
         <w:br/>
-        <w:t>Ein Klassendiagramm zur Regelmodellierung befindet sich im Anhang.</w:t>
+        <w:t>Ein Klassendiagramm zur Regelmodellierung befindet sich i</w:t>
+      </w:r>
+      <w:r>
+        <w:rPr>
+          <w:rFonts w:cs="Arial" w:ascii="Arial" w:hAnsi="Arial"/>
+          <w:lang w:eastAsia="de-DE"/>
+        </w:rPr>
+        <w:t>n</w:t>
+      </w:r>
+      <w:r>
+        <w:rPr>
+          <w:rFonts w:cs="Arial" w:ascii="Arial" w:hAnsi="Arial"/>
+          <w:lang w:eastAsia="de-DE"/>
+        </w:rPr>
+        <w:t xml:space="preserve"> Anhang </w:t>
+      </w:r>
+      <w:r>
+        <w:rPr>
+          <w:rFonts w:cs="Arial" w:ascii="Arial" w:hAnsi="Arial"/>
+          <w:lang w:eastAsia="de-DE"/>
+        </w:rPr>
+        <w:t>A.6</w:t>
+      </w:r>
+      <w:r>
+        <w:rPr>
+          <w:rFonts w:cs="Arial" w:ascii="Arial" w:hAnsi="Arial"/>
+          <w:lang w:eastAsia="de-DE"/>
+        </w:rPr>
+        <w:t>.</w:t>
         <w:br/>
       </w:r>
     </w:p>
@@ -4795,13 +5159,28 @@
         <w:t>Auffälligkeiten und Fehler wurden gemeinsam mit dem Ausbilder identifiziert und behoben.</w:t>
         <w:br/>
         <w:br/>
-      </w:r>
-      <w:r>
-        <w:rPr>
-          <w:rFonts w:cs="Arial" w:ascii="Arial" w:hAnsi="Arial"/>
-          <w:lang w:eastAsia="de-DE"/>
-        </w:rPr>
-        <w:t>Ein Screenshot des Kanban-Boards in einem frühen Stadium befindet sich im Anhang</w:t>
+        <w:t>Ein Screenshot des Kanban-Boards in einem frühen Stadium befindet sich i</w:t>
+      </w:r>
+      <w:r>
+        <w:rPr>
+          <w:rFonts w:cs="Arial" w:ascii="Arial" w:hAnsi="Arial"/>
+          <w:lang w:eastAsia="de-DE"/>
+        </w:rPr>
+        <w:t>n</w:t>
+      </w:r>
+      <w:r>
+        <w:rPr>
+          <w:rFonts w:cs="Arial" w:ascii="Arial" w:hAnsi="Arial"/>
+          <w:lang w:eastAsia="de-DE"/>
+        </w:rPr>
+        <w:t xml:space="preserve"> Anhang </w:t>
+      </w:r>
+      <w:r>
+        <w:rPr>
+          <w:rFonts w:cs="Arial" w:ascii="Arial" w:hAnsi="Arial"/>
+          <w:lang w:eastAsia="de-DE"/>
+        </w:rPr>
+        <w:t>A.7</w:t>
       </w:r>
     </w:p>
     <w:p>
@@ -4902,19 +5281,21 @@
         <w:t>Jeder dieser Screens ist in weitere Widgets untergliedert, die jeweils eine klar definierte Aufgabe übernehmen.</w:t>
         <w:br/>
         <w:br/>
-      </w:r>
-      <w:r>
-        <w:rPr>
-          <w:rFonts w:cs="Arial" w:ascii="Arial" w:hAnsi="Arial"/>
-          <w:lang w:eastAsia="de-DE"/>
-        </w:rPr>
-        <w:t>Abbildungen der Hauptscreens sowie ausgewählte Codebeispiele befinden sich im Anhang</w:t>
-      </w:r>
-      <w:r>
-        <w:rPr>
-          <w:rFonts w:cs="Arial" w:ascii="Arial" w:hAnsi="Arial"/>
-          <w:lang w:eastAsia="de-DE"/>
-        </w:rPr>
+        <w:t xml:space="preserve">Abbildungen der Hauptscreens </w:t>
+      </w:r>
+      <w:r>
+        <w:rPr>
+          <w:rFonts w:cs="Arial" w:ascii="Arial" w:hAnsi="Arial"/>
+          <w:lang w:eastAsia="de-DE"/>
+        </w:rPr>
+        <w:t>befinden sich in den Anhängen A.8, A.9 und A.10</w:t>
+      </w:r>
+      <w:r>
+        <w:rPr>
+          <w:rFonts w:cs="Arial" w:ascii="Arial" w:hAnsi="Arial"/>
+          <w:lang w:eastAsia="de-DE"/>
+        </w:rPr>
+        <w:t>sowie ausgewählte Codebeispiele befinden sich im Anhang</w:t>
         <w:br/>
       </w:r>
     </w:p>
@@ -5047,19 +5428,7 @@
         <w:t>Das Attribut rootDirectoryPath dient als Startpunkt der Suche und die Methode getAllFilePaths() gibt eine Liste aller Dateipfade innerhalb des Wurzelverzeichnisses zurück. Intern ruft getAllFilePaths() rekursiv die Methode scanDirectory auf, um alle Dateien zu finden zur Liste hinzuzufügen.</w:t>
         <w:br/>
         <w:br/>
-      </w:r>
-      <w:r>
-        <w:rPr>
-          <w:rFonts w:cs="Arial" w:ascii="Arial" w:hAnsi="Arial"/>
-          <w:lang w:eastAsia="de-DE"/>
-        </w:rPr>
         <w:t>Codebeispiel für getAllFilePaths() befindet sich im Anhang</w:t>
-      </w:r>
-      <w:r>
-        <w:rPr>
-          <w:rFonts w:cs="Arial" w:ascii="Arial" w:hAnsi="Arial"/>
-          <w:lang w:eastAsia="de-DE"/>
-        </w:rPr>
         <w:br/>
       </w:r>
     </w:p>
@@ -5114,33 +5483,7 @@
         <w:t>Benutzer können Regeln dynamisch erstellen und auf Pfade anwenden.</w:t>
         <w:br/>
         <w:br/>
-      </w:r>
-      <w:r>
-        <w:rPr>
-          <w:rFonts w:cs="Arial" w:ascii="Arial" w:hAnsi="Arial"/>
-          <w:lang w:eastAsia="de-DE"/>
-        </w:rPr>
-        <w:t xml:space="preserve">Ein Codebeispiel für das </w:t>
-      </w:r>
-      <w:r>
-        <w:rPr>
-          <w:rFonts w:cs="Arial" w:ascii="Arial" w:hAnsi="Arial"/>
-          <w:lang w:eastAsia="de-DE"/>
-        </w:rPr>
-        <w:t>Die Rule Klasse sowie das E</w:t>
-      </w:r>
-      <w:r>
-        <w:rPr>
-          <w:rFonts w:cs="Arial" w:ascii="Arial" w:hAnsi="Arial"/>
-          <w:lang w:eastAsia="de-DE"/>
-        </w:rPr>
-        <w:t>num Rule Type befindet sich im Anhang</w:t>
-      </w:r>
-      <w:r>
-        <w:rPr>
-          <w:rFonts w:cs="Arial" w:ascii="Arial" w:hAnsi="Arial"/>
-          <w:lang w:eastAsia="de-DE"/>
-        </w:rPr>
+        <w:t>Ein Codebeispiel für das Die Rule Klasse sowie das Enum Rule Type befindet sich im Anhang</w:t>
         <w:br/>
       </w:r>
     </w:p>
@@ -5185,19 +5528,7 @@
         <w:t>4. Speichern der Datei über die saveFile()-Methode des file-picker-Pakets, mit Auswahl des Speicherorts und Dateinamen.</w:t>
         <w:br/>
         <w:br/>
-      </w:r>
-      <w:r>
-        <w:rPr>
-          <w:rFonts w:cs="Arial" w:ascii="Arial" w:hAnsi="Arial"/>
-          <w:lang w:eastAsia="de-DE"/>
-        </w:rPr>
         <w:t>Ein Codebeispiel für den Excel Exporter findet sich im Anhang</w:t>
-      </w:r>
-      <w:r>
-        <w:rPr>
-          <w:rFonts w:cs="Arial" w:ascii="Arial" w:hAnsi="Arial"/>
-          <w:lang w:eastAsia="de-DE"/>
-        </w:rPr>
         <w:br/>
       </w:r>
     </w:p>
@@ -5461,6 +5792,8 @@
           <w:ilvl w:val="1"/>
           <w:numId w:val="1"/>
         </w:numPr>
+        <w:spacing w:before="0" w:after="160"/>
+        <w:contextualSpacing/>
         <w:rPr>
           <w:rFonts w:ascii="Arial" w:hAnsi="Arial" w:cs="Arial"/>
           <w:lang w:eastAsia="de-DE"/>
@@ -5623,7 +5956,9 @@
       <w:r>
         <w:rPr>
           <w:rFonts w:cs="Arial" w:ascii="Arial" w:hAnsi="Arial"/>
-          <w:lang w:eastAsia="de-DE"/>
+          <w:color w:val="auto"/>
+          <w:sz w:val="22"/>
+          <w:szCs w:val="24"/>
         </w:rPr>
       </w:r>
     </w:p>
@@ -5666,7 +6001,9 @@
       <w:r>
         <w:rPr>
           <w:rFonts w:cs="Arial" w:ascii="Arial" w:hAnsi="Arial"/>
-          <w:lang w:eastAsia="de-DE"/>
+          <w:color w:val="auto"/>
+          <w:sz w:val="22"/>
+          <w:szCs w:val="24"/>
         </w:rPr>
       </w:r>
     </w:p>
@@ -5709,7 +6046,9 @@
       <w:r>
         <w:rPr>
           <w:rFonts w:cs="Arial" w:ascii="Arial" w:hAnsi="Arial"/>
-          <w:lang w:eastAsia="de-DE"/>
+          <w:color w:val="auto"/>
+          <w:sz w:val="22"/>
+          <w:szCs w:val="24"/>
         </w:rPr>
       </w:r>
     </w:p>
@@ -5752,7 +6091,9 @@
       <w:r>
         <w:rPr>
           <w:rFonts w:cs="Arial" w:ascii="Arial" w:hAnsi="Arial"/>
-          <w:lang w:eastAsia="de-DE"/>
+          <w:color w:val="auto"/>
+          <w:sz w:val="22"/>
+          <w:szCs w:val="24"/>
         </w:rPr>
       </w:r>
     </w:p>
@@ -5792,7 +6133,9 @@
       <w:r>
         <w:rPr>
           <w:rFonts w:cs="Arial" w:ascii="Arial" w:hAnsi="Arial"/>
-          <w:lang w:eastAsia="de-DE"/>
+          <w:color w:val="auto"/>
+          <w:sz w:val="22"/>
+          <w:szCs w:val="24"/>
         </w:rPr>
         <w:drawing>
           <wp:anchor behindDoc="0" distT="0" distB="0" distL="0" distR="0" simplePos="0" locked="0" layoutInCell="0" allowOverlap="1" relativeHeight="39">
@@ -5860,7 +6203,9 @@
       <w:r>
         <w:rPr>
           <w:rFonts w:cs="Arial" w:ascii="Arial" w:hAnsi="Arial"/>
-          <w:lang w:eastAsia="de-DE"/>
+          <w:color w:val="auto"/>
+          <w:sz w:val="22"/>
+          <w:szCs w:val="24"/>
         </w:rPr>
       </w:r>
     </w:p>
@@ -5882,18 +6227,7 @@
           <w:szCs w:val="24"/>
           <w:lang w:eastAsia="de-DE"/>
         </w:rPr>
-        <w:t xml:space="preserve">A.5 Mockup </w:t>
-      </w:r>
-      <w:r>
-        <w:rPr>
-          <w:rStyle w:val="berschrift1Zchn"/>
-          <w:rFonts w:cs="Arial" w:ascii="Arial" w:hAnsi="Arial"/>
-          <w:color w:val="auto"/>
-          <w:sz w:val="22"/>
-          <w:szCs w:val="24"/>
-          <w:lang w:eastAsia="de-DE"/>
-        </w:rPr>
-        <w:t>der drei Hauptscreens</w:t>
+        <w:t>A.5 Mockup der drei Hauptscreens</w:t>
       </w:r>
     </w:p>
     <w:p>
@@ -5911,7 +6245,9 @@
       <w:r>
         <w:rPr>
           <w:rFonts w:cs="Arial" w:ascii="Arial" w:hAnsi="Arial"/>
-          <w:lang w:eastAsia="de-DE"/>
+          <w:color w:val="auto"/>
+          <w:sz w:val="22"/>
+          <w:szCs w:val="24"/>
         </w:rPr>
         <w:drawing>
           <wp:anchor behindDoc="0" distT="0" distB="0" distL="0" distR="0" simplePos="0" locked="0" layoutInCell="0" allowOverlap="1" relativeHeight="45">
@@ -5976,7 +6312,9 @@
       <w:r>
         <w:rPr>
           <w:rFonts w:cs="Arial" w:ascii="Arial" w:hAnsi="Arial"/>
-          <w:lang w:eastAsia="de-DE"/>
+          <w:color w:val="auto"/>
+          <w:sz w:val="22"/>
+          <w:szCs w:val="24"/>
         </w:rPr>
       </w:r>
       <w:r>
@@ -5998,7 +6336,9 @@
       <w:r>
         <w:rPr>
           <w:rFonts w:cs="Arial" w:ascii="Arial" w:hAnsi="Arial"/>
-          <w:lang w:eastAsia="de-DE"/>
+          <w:color w:val="auto"/>
+          <w:sz w:val="22"/>
+          <w:szCs w:val="24"/>
         </w:rPr>
       </w:r>
     </w:p>
@@ -6103,7 +6443,9 @@
       <w:r>
         <w:rPr>
           <w:rFonts w:cs="Arial" w:ascii="Arial" w:hAnsi="Arial"/>
-          <w:lang w:eastAsia="de-DE"/>
+          <w:color w:val="auto"/>
+          <w:sz w:val="22"/>
+          <w:szCs w:val="24"/>
         </w:rPr>
       </w:r>
     </w:p>
@@ -6143,7 +6485,9 @@
       <w:r>
         <w:rPr>
           <w:rFonts w:cs="Arial" w:ascii="Arial" w:hAnsi="Arial"/>
-          <w:lang w:eastAsia="de-DE"/>
+          <w:color w:val="auto"/>
+          <w:sz w:val="22"/>
+          <w:szCs w:val="24"/>
         </w:rPr>
         <w:drawing>
           <wp:anchor behindDoc="0" distT="0" distB="0" distL="0" distR="0" simplePos="0" locked="0" layoutInCell="0" allowOverlap="1" relativeHeight="41">
@@ -6211,7 +6555,9 @@
       <w:r>
         <w:rPr>
           <w:rFonts w:cs="Arial" w:ascii="Arial" w:hAnsi="Arial"/>
-          <w:lang w:eastAsia="de-DE"/>
+          <w:color w:val="auto"/>
+          <w:sz w:val="22"/>
+          <w:szCs w:val="24"/>
         </w:rPr>
       </w:r>
     </w:p>
@@ -6251,7 +6597,9 @@
       <w:r>
         <w:rPr>
           <w:rFonts w:cs="Arial" w:ascii="Arial" w:hAnsi="Arial"/>
-          <w:lang w:eastAsia="de-DE"/>
+          <w:color w:val="auto"/>
+          <w:sz w:val="22"/>
+          <w:szCs w:val="24"/>
         </w:rPr>
         <w:drawing>
           <wp:anchor behindDoc="0" distT="0" distB="0" distL="0" distR="0" simplePos="0" locked="0" layoutInCell="0" allowOverlap="1" relativeHeight="42">
@@ -6319,7 +6667,9 @@
       <w:r>
         <w:rPr>
           <w:rFonts w:cs="Arial" w:ascii="Arial" w:hAnsi="Arial"/>
-          <w:lang w:eastAsia="de-DE"/>
+          <w:color w:val="auto"/>
+          <w:sz w:val="22"/>
+          <w:szCs w:val="24"/>
         </w:rPr>
       </w:r>
     </w:p>
@@ -6359,7 +6709,9 @@
       <w:r>
         <w:rPr>
           <w:rFonts w:cs="Arial" w:ascii="Arial" w:hAnsi="Arial"/>
-          <w:lang w:eastAsia="de-DE"/>
+          <w:color w:val="auto"/>
+          <w:sz w:val="22"/>
+          <w:szCs w:val="24"/>
         </w:rPr>
         <w:drawing>
           <wp:anchor behindDoc="0" distT="0" distB="0" distL="0" distR="0" simplePos="0" locked="0" layoutInCell="0" allowOverlap="1" relativeHeight="48">
@@ -6427,7 +6779,9 @@
       <w:r>
         <w:rPr>
           <w:rFonts w:cs="Arial" w:ascii="Arial" w:hAnsi="Arial"/>
-          <w:lang w:eastAsia="de-DE"/>
+          <w:color w:val="auto"/>
+          <w:sz w:val="22"/>
+          <w:szCs w:val="24"/>
         </w:rPr>
       </w:r>
     </w:p>
@@ -6467,7 +6821,9 @@
       <w:r>
         <w:rPr>
           <w:rFonts w:cs="Arial" w:ascii="Arial" w:hAnsi="Arial"/>
-          <w:lang w:eastAsia="de-DE"/>
+          <w:color w:val="auto"/>
+          <w:sz w:val="22"/>
+          <w:szCs w:val="24"/>
         </w:rPr>
         <w:drawing>
           <wp:anchor behindDoc="0" distT="0" distB="0" distL="0" distR="0" simplePos="0" locked="0" layoutInCell="0" allowOverlap="1" relativeHeight="49">
@@ -6535,7 +6891,9 @@
       <w:r>
         <w:rPr>
           <w:rFonts w:cs="Arial" w:ascii="Arial" w:hAnsi="Arial"/>
-          <w:lang w:eastAsia="de-DE"/>
+          <w:color w:val="auto"/>
+          <w:sz w:val="22"/>
+          <w:szCs w:val="24"/>
         </w:rPr>
       </w:r>
     </w:p>
@@ -6575,7 +6933,9 @@
       <w:r>
         <w:rPr>
           <w:rFonts w:cs="Arial" w:ascii="Arial" w:hAnsi="Arial"/>
-          <w:lang w:eastAsia="de-DE"/>
+          <w:color w:val="auto"/>
+          <w:sz w:val="22"/>
+          <w:szCs w:val="24"/>
         </w:rPr>
         <w:drawing>
           <wp:anchor behindDoc="0" distT="0" distB="0" distL="0" distR="0" simplePos="0" locked="0" layoutInCell="0" allowOverlap="1" relativeHeight="43">
@@ -6643,7 +7003,9 @@
       <w:r>
         <w:rPr>
           <w:rFonts w:cs="Arial" w:ascii="Arial" w:hAnsi="Arial"/>
-          <w:lang w:eastAsia="de-DE"/>
+          <w:color w:val="auto"/>
+          <w:sz w:val="22"/>
+          <w:szCs w:val="24"/>
         </w:rPr>
       </w:r>
     </w:p>
@@ -6683,7 +7045,9 @@
       <w:r>
         <w:rPr>
           <w:rFonts w:cs="Arial" w:ascii="Arial" w:hAnsi="Arial"/>
-          <w:lang w:eastAsia="de-DE"/>
+          <w:color w:val="auto"/>
+          <w:sz w:val="22"/>
+          <w:szCs w:val="24"/>
         </w:rPr>
         <w:drawing>
           <wp:anchor behindDoc="0" distT="0" distB="0" distL="0" distR="0" simplePos="0" locked="0" layoutInCell="0" allowOverlap="1" relativeHeight="44">
@@ -6751,7 +7115,9 @@
       <w:r>
         <w:rPr>
           <w:rFonts w:cs="Arial" w:ascii="Arial" w:hAnsi="Arial"/>
-          <w:lang w:eastAsia="de-DE"/>
+          <w:color w:val="auto"/>
+          <w:sz w:val="22"/>
+          <w:szCs w:val="24"/>
         </w:rPr>
       </w:r>
     </w:p>
@@ -6773,18 +7139,7 @@
           <w:szCs w:val="24"/>
           <w:lang w:eastAsia="de-DE"/>
         </w:rPr>
-        <w:t xml:space="preserve">A. 13 Codebeispiel </w:t>
-      </w:r>
-      <w:r>
-        <w:rPr>
-          <w:rStyle w:val="berschrift1Zchn"/>
-          <w:rFonts w:cs="Arial" w:ascii="Arial" w:hAnsi="Arial"/>
-          <w:color w:val="auto"/>
-          <w:sz w:val="22"/>
-          <w:szCs w:val="24"/>
-          <w:lang w:eastAsia="de-DE"/>
-        </w:rPr>
-        <w:t>Pathfinder</w:t>
+        <w:t>A. 13 Codebeispiel Pathfinder</w:t>
       </w:r>
     </w:p>
     <w:p>
@@ -6802,7 +7157,9 @@
       <w:r>
         <w:rPr>
           <w:rFonts w:cs="Arial" w:ascii="Arial" w:hAnsi="Arial"/>
-          <w:lang w:eastAsia="de-DE"/>
+          <w:color w:val="auto"/>
+          <w:sz w:val="22"/>
+          <w:szCs w:val="24"/>
         </w:rPr>
         <w:drawing>
           <wp:anchor behindDoc="0" distT="0" distB="0" distL="0" distR="0" simplePos="0" locked="0" layoutInCell="0" allowOverlap="1" relativeHeight="50">
@@ -6870,7 +7227,9 @@
       <w:r>
         <w:rPr>
           <w:rFonts w:cs="Arial" w:ascii="Arial" w:hAnsi="Arial"/>
-          <w:lang w:eastAsia="de-DE"/>
+          <w:color w:val="auto"/>
+          <w:sz w:val="22"/>
+          <w:szCs w:val="24"/>
         </w:rPr>
       </w:r>
     </w:p>
@@ -6892,18 +7251,7 @@
           <w:szCs w:val="24"/>
           <w:lang w:eastAsia="de-DE"/>
         </w:rPr>
-        <w:t xml:space="preserve">A. 14 Codebeispiel Rule </w:t>
-      </w:r>
-      <w:r>
-        <w:rPr>
-          <w:rStyle w:val="berschrift1Zchn"/>
-          <w:rFonts w:cs="Arial" w:ascii="Arial" w:hAnsi="Arial"/>
-          <w:color w:val="auto"/>
-          <w:sz w:val="22"/>
-          <w:szCs w:val="24"/>
-          <w:lang w:eastAsia="de-DE"/>
-        </w:rPr>
-        <w:t>Class</w:t>
+        <w:t>A. 14 Codebeispiel Rule Class</w:t>
       </w:r>
     </w:p>
     <w:p>
@@ -6921,7 +7269,9 @@
       <w:r>
         <w:rPr>
           <w:rFonts w:cs="Arial" w:ascii="Arial" w:hAnsi="Arial"/>
-          <w:lang w:eastAsia="de-DE"/>
+          <w:color w:val="auto"/>
+          <w:sz w:val="22"/>
+          <w:szCs w:val="24"/>
         </w:rPr>
         <w:drawing>
           <wp:anchor behindDoc="0" distT="0" distB="0" distL="0" distR="0" simplePos="0" locked="0" layoutInCell="0" allowOverlap="1" relativeHeight="54">
@@ -6989,7 +7339,9 @@
       <w:r>
         <w:rPr>
           <w:rFonts w:cs="Arial" w:ascii="Arial" w:hAnsi="Arial"/>
-          <w:lang w:eastAsia="de-DE"/>
+          <w:color w:val="auto"/>
+          <w:sz w:val="22"/>
+          <w:szCs w:val="24"/>
         </w:rPr>
       </w:r>
     </w:p>
@@ -7029,7 +7381,9 @@
       <w:r>
         <w:rPr>
           <w:rFonts w:cs="Arial" w:ascii="Arial" w:hAnsi="Arial"/>
-          <w:lang w:eastAsia="de-DE"/>
+          <w:color w:val="auto"/>
+          <w:sz w:val="22"/>
+          <w:szCs w:val="24"/>
         </w:rPr>
         <w:drawing>
           <wp:anchor behindDoc="0" distT="0" distB="0" distL="0" distR="0" simplePos="0" locked="0" layoutInCell="0" allowOverlap="1" relativeHeight="53">
@@ -7097,7 +7451,9 @@
       <w:r>
         <w:rPr>
           <w:rFonts w:cs="Arial" w:ascii="Arial" w:hAnsi="Arial"/>
-          <w:lang w:eastAsia="de-DE"/>
+          <w:color w:val="auto"/>
+          <w:sz w:val="22"/>
+          <w:szCs w:val="24"/>
         </w:rPr>
       </w:r>
     </w:p>
@@ -7119,40 +7475,7 @@
           <w:szCs w:val="24"/>
           <w:lang w:eastAsia="de-DE"/>
         </w:rPr>
-        <w:t xml:space="preserve">A. 15 </w:t>
-      </w:r>
-      <w:r>
-        <w:rPr>
-          <w:rStyle w:val="berschrift1Zchn"/>
-          <w:rFonts w:cs="Arial" w:ascii="Arial" w:hAnsi="Arial"/>
-          <w:color w:val="auto"/>
-          <w:sz w:val="22"/>
-          <w:szCs w:val="24"/>
-          <w:lang w:eastAsia="de-DE"/>
-        </w:rPr>
-        <w:t>Codebe</w:t>
-      </w:r>
-      <w:r>
-        <w:rPr>
-          <w:rStyle w:val="berschrift1Zchn"/>
-          <w:rFonts w:cs="Arial" w:ascii="Arial" w:hAnsi="Arial"/>
-          <w:color w:val="auto"/>
-          <w:sz w:val="22"/>
-          <w:szCs w:val="24"/>
-          <w:lang w:eastAsia="de-DE"/>
-        </w:rPr>
-        <w:t>i</w:t>
-      </w:r>
-      <w:r>
-        <w:rPr>
-          <w:rStyle w:val="berschrift1Zchn"/>
-          <w:rFonts w:cs="Arial" w:ascii="Arial" w:hAnsi="Arial"/>
-          <w:color w:val="auto"/>
-          <w:sz w:val="22"/>
-          <w:szCs w:val="24"/>
-          <w:lang w:eastAsia="de-DE"/>
-        </w:rPr>
-        <w:t>spiel Rule Type Enum</w:t>
+        <w:t>A. 15 Codebeispiel Rule Type Enum</w:t>
       </w:r>
     </w:p>
     <w:p>
@@ -7170,7 +7493,9 @@
       <w:r>
         <w:rPr>
           <w:rFonts w:cs="Arial" w:ascii="Arial" w:hAnsi="Arial"/>
-          <w:lang w:eastAsia="de-DE"/>
+          <w:color w:val="auto"/>
+          <w:sz w:val="22"/>
+          <w:szCs w:val="24"/>
         </w:rPr>
         <w:drawing>
           <wp:anchor behindDoc="0" distT="0" distB="0" distL="0" distR="0" simplePos="0" locked="0" layoutInCell="0" allowOverlap="1" relativeHeight="51">
@@ -7238,7 +7563,9 @@
       <w:r>
         <w:rPr>
           <w:rFonts w:cs="Arial" w:ascii="Arial" w:hAnsi="Arial"/>
-          <w:lang w:eastAsia="de-DE"/>
+          <w:color w:val="auto"/>
+          <w:sz w:val="22"/>
+          <w:szCs w:val="24"/>
         </w:rPr>
       </w:r>
     </w:p>
@@ -7278,7 +7605,9 @@
       <w:r>
         <w:rPr>
           <w:rFonts w:cs="Arial" w:ascii="Arial" w:hAnsi="Arial"/>
-          <w:lang w:eastAsia="de-DE"/>
+          <w:color w:val="auto"/>
+          <w:sz w:val="22"/>
+          <w:szCs w:val="24"/>
         </w:rPr>
         <w:drawing>
           <wp:anchor behindDoc="0" distT="0" distB="0" distL="0" distR="0" simplePos="0" locked="0" layoutInCell="0" allowOverlap="1" relativeHeight="52">
@@ -7346,7 +7675,9 @@
       <w:r>
         <w:rPr>
           <w:rFonts w:cs="Arial" w:ascii="Arial" w:hAnsi="Arial"/>
-          <w:lang w:eastAsia="de-DE"/>
+          <w:color w:val="auto"/>
+          <w:sz w:val="22"/>
+          <w:szCs w:val="24"/>
         </w:rPr>
       </w:r>
     </w:p>
@@ -7368,40 +7699,7 @@
           <w:szCs w:val="24"/>
           <w:lang w:eastAsia="de-DE"/>
         </w:rPr>
-        <w:t>A.17</w:t>
-      </w:r>
-      <w:r>
-        <w:rPr>
-          <w:rStyle w:val="berschrift1Zchn"/>
-          <w:rFonts w:cs="Arial" w:ascii="Arial" w:hAnsi="Arial"/>
-          <w:color w:val="auto"/>
-          <w:sz w:val="22"/>
-          <w:szCs w:val="24"/>
-          <w:lang w:eastAsia="de-DE"/>
-        </w:rPr>
-        <w:t>a</w:t>
-      </w:r>
-      <w:r>
-        <w:rPr>
-          <w:rStyle w:val="berschrift1Zchn"/>
-          <w:rFonts w:cs="Arial" w:ascii="Arial" w:hAnsi="Arial"/>
-          <w:color w:val="auto"/>
-          <w:sz w:val="22"/>
-          <w:szCs w:val="24"/>
-          <w:lang w:eastAsia="de-DE"/>
-        </w:rPr>
-        <w:t xml:space="preserve"> Beispiel Unit Test </w:t>
-      </w:r>
-      <w:r>
-        <w:rPr>
-          <w:rStyle w:val="berschrift1Zchn"/>
-          <w:rFonts w:cs="Arial" w:ascii="Arial" w:hAnsi="Arial"/>
-          <w:color w:val="auto"/>
-          <w:sz w:val="22"/>
-          <w:szCs w:val="24"/>
-          <w:lang w:eastAsia="de-DE"/>
-        </w:rPr>
-        <w:t>SimpleRegExRule 1</w:t>
+        <w:t>A.17a Beispiel Unit Test SimpleRegExRule 1</w:t>
       </w:r>
     </w:p>
     <w:p>
@@ -7481,6 +7779,7 @@
     <w:p>
       <w:pPr>
         <w:pStyle w:val="Normal"/>
+        <w:spacing w:before="0" w:after="160"/>
         <w:rPr>
           <w:rFonts w:ascii="Arial" w:hAnsi="Arial" w:cs="Arial"/>
           <w:lang w:eastAsia="de-DE"/>
@@ -7724,6 +8023,7 @@
           <w:pPr>
             <w:pStyle w:val="Header"/>
             <w:widowControl/>
+            <w:suppressAutoHyphens w:val="true"/>
             <w:spacing w:before="0" w:after="0"/>
             <w:jc w:val="start"/>
             <w:rPr>
@@ -7761,6 +8061,7 @@
           <w:pPr>
             <w:pStyle w:val="Header"/>
             <w:widowControl/>
+            <w:suppressAutoHyphens w:val="true"/>
             <w:spacing w:before="0" w:after="0"/>
             <w:jc w:val="start"/>
             <w:rPr>
@@ -7772,13 +8073,7 @@
             </w:rPr>
           </w:pPr>
           <w:r>
-            <w:rPr>
-              <w:rFonts w:eastAsia="Calibri" w:cs=""/>
-              <w:kern w:val="0"/>
-              <w:sz w:val="22"/>
-              <w:szCs w:val="22"/>
-              <w:lang w:val="de-DE" w:eastAsia="en-US" w:bidi="ar-SA"/>
-            </w:rPr>
+            <w:rPr/>
             <w:drawing>
               <wp:inline distT="0" distB="0" distL="0" distR="0">
                 <wp:extent cx="3048000" cy="679450"/>
@@ -7837,6 +8132,7 @@
           <w:pPr>
             <w:pStyle w:val="Header"/>
             <w:widowControl/>
+            <w:suppressAutoHyphens w:val="true"/>
             <w:spacing w:before="0" w:after="0"/>
             <w:jc w:val="start"/>
             <w:rPr>
@@ -7874,6 +8170,7 @@
           <w:pPr>
             <w:pStyle w:val="Header"/>
             <w:widowControl/>
+            <w:suppressAutoHyphens w:val="true"/>
             <w:spacing w:before="0" w:after="0"/>
             <w:jc w:val="start"/>
             <w:rPr>
@@ -7912,6 +8209,7 @@
           <w:pPr>
             <w:pStyle w:val="Header"/>
             <w:widowControl/>
+            <w:suppressAutoHyphens w:val="true"/>
             <w:spacing w:before="0" w:after="0"/>
             <w:jc w:val="start"/>
             <w:rPr>
@@ -7949,6 +8247,7 @@
           <w:pPr>
             <w:pStyle w:val="Header"/>
             <w:widowControl/>
+            <w:suppressAutoHyphens w:val="true"/>
             <w:spacing w:before="0" w:after="0"/>
             <w:jc w:val="start"/>
             <w:rPr>
@@ -8656,6 +8955,7 @@
     <w:qFormat/>
     <w:pPr>
       <w:widowControl/>
+      <w:suppressAutoHyphens w:val="true"/>
       <w:bidi w:val="0"/>
       <w:spacing w:lineRule="auto" w:line="259" w:before="0" w:after="160"/>
       <w:jc w:val="start"/>
@@ -8794,6 +9094,11 @@
       <w:szCs w:val="26"/>
     </w:rPr>
   </w:style>
+  <w:style w:type="character" w:styleId="Verzeichnissprunguser">
+    <w:name w:val="Verzeichnissprung (user)"/>
+    <w:qFormat/>
+    <w:rPr/>
+  </w:style>
   <w:style w:type="character" w:styleId="Verzeichnissprung">
     <w:name w:val="Verzeichnissprung"/>
     <w:qFormat/>
@@ -8859,6 +9164,33 @@
       <w:sz w:val="24"/>
     </w:rPr>
   </w:style>
+  <w:style w:type="paragraph" w:styleId="berschriftuser">
+    <w:name w:val="Überschrift (user)"/>
+    <w:basedOn w:val="Normal"/>
+    <w:next w:val="BodyText"/>
+    <w:qFormat/>
+    <w:pPr>
+      <w:keepNext w:val="true"/>
+      <w:spacing w:before="240" w:after="120"/>
+    </w:pPr>
+    <w:rPr>
+      <w:rFonts w:ascii="Arial" w:hAnsi="Arial" w:eastAsia="Microsoft YaHei" w:cs="Lucida Sans"/>
+      <w:sz w:val="28"/>
+      <w:szCs w:val="28"/>
+    </w:rPr>
+  </w:style>
+  <w:style w:type="paragraph" w:styleId="Verzeichnisuser">
+    <w:name w:val="Verzeichnis (user)"/>
+    <w:basedOn w:val="Normal"/>
+    <w:qFormat/>
+    <w:pPr>
+      <w:suppressLineNumbers/>
+    </w:pPr>
+    <w:rPr>
+      <w:rFonts w:ascii="Arial" w:hAnsi="Arial" w:cs="Lucida Sans"/>
+      <w:sz w:val="24"/>
+    </w:rPr>
+  </w:style>
   <w:style w:type="paragraph" w:styleId="paragraph" w:customStyle="1">
     <w:name w:val="paragraph"/>
     <w:basedOn w:val="Normal"/>
@@ -8873,6 +9205,13 @@
       <w:szCs w:val="24"/>
       <w:lang w:eastAsia="de-DE"/>
     </w:rPr>
+  </w:style>
+  <w:style w:type="paragraph" w:styleId="Kopf-Fuzeileuser">
+    <w:name w:val="Kopf-/Fußzeile (user)"/>
+    <w:basedOn w:val="Normal"/>
+    <w:qFormat/>
+    <w:pPr/>
+    <w:rPr/>
   </w:style>
   <w:style w:type="paragraph" w:styleId="Kopf-Fuzeile">
     <w:name w:val="Kopf-/Fußzeile"/>
@@ -8930,7 +9269,7 @@
   </w:style>
   <w:style w:type="paragraph" w:styleId="IndexHeading">
     <w:name w:val="index heading"/>
-    <w:basedOn w:val="berschrift"/>
+    <w:basedOn w:val="berschriftuser"/>
     <w:pPr/>
     <w:rPr/>
   </w:style>
@@ -9004,8 +9343,8 @@
       <w:lang w:eastAsia="de-DE"/>
     </w:rPr>
   </w:style>
-  <w:style w:type="numbering" w:styleId="KeineListe" w:default="1">
-    <w:name w:val="Keine Liste"/>
+  <w:style w:type="numbering" w:styleId="KeineListeuser" w:default="1">
+    <w:name w:val="Keine Liste (user)"/>
     <w:uiPriority w:val="99"/>
     <w:semiHidden/>
     <w:unhideWhenUsed/>
